--- a/MXbrochure/功能划分/基础游戏流程.docx
+++ b/MXbrochure/功能划分/基础游戏流程.docx
@@ -1017,6 +1017,7 @@
       <w:pPr>
         <w:pStyle w:val="a5"/>
         <w:rPr>
+          <w:rFonts w:hint="eastAsia"/>
           <w:sz w:val="18"/>
           <w:szCs w:val="18"/>
         </w:rPr>
@@ -1116,6 +1117,78 @@
           <w:szCs w:val="18"/>
         </w:rPr>
         <w:t>自动帮玩家理清排面</w:t>
+      </w:r>
+    </w:p>
+    <w:p>
+      <w:pPr>
+        <w:pStyle w:val="a5"/>
+        <w:rPr>
+          <w:rFonts w:hint="eastAsia"/>
+          <w:sz w:val="18"/>
+          <w:szCs w:val="18"/>
+        </w:rPr>
+      </w:pPr>
+    </w:p>
+    <w:p>
+      <w:pPr>
+        <w:pStyle w:val="a5"/>
+        <w:rPr>
+          <w:sz w:val="18"/>
+          <w:szCs w:val="18"/>
+        </w:rPr>
+      </w:pPr>
+      <w:r>
+        <w:rPr>
+          <w:noProof/>
+          <w:sz w:val="18"/>
+          <w:szCs w:val="18"/>
+        </w:rPr>
+        <w:lastRenderedPageBreak/>
+        <w:drawing>
+          <wp:inline distT="0" distB="0" distL="0" distR="0">
+            <wp:extent cx="5274310" cy="2939468"/>
+            <wp:effectExtent l="19050" t="0" r="2540" b="0"/>
+            <wp:docPr id="1" name="图片 1"/>
+            <wp:cNvGraphicFramePr>
+              <a:graphicFrameLocks xmlns:a="http://schemas.openxmlformats.org/drawingml/2006/main" noChangeAspect="1"/>
+            </wp:cNvGraphicFramePr>
+            <a:graphic xmlns:a="http://schemas.openxmlformats.org/drawingml/2006/main">
+              <a:graphicData uri="http://schemas.openxmlformats.org/drawingml/2006/picture">
+                <pic:pic xmlns:pic="http://schemas.openxmlformats.org/drawingml/2006/picture">
+                  <pic:nvPicPr>
+                    <pic:cNvPr id="0" name="Picture 1"/>
+                    <pic:cNvPicPr>
+                      <a:picLocks noChangeAspect="1" noChangeArrowheads="1"/>
+                    </pic:cNvPicPr>
+                  </pic:nvPicPr>
+                  <pic:blipFill>
+                    <a:blip r:embed="rId6" cstate="print"/>
+                    <a:srcRect/>
+                    <a:stretch>
+                      <a:fillRect/>
+                    </a:stretch>
+                  </pic:blipFill>
+                  <pic:spPr bwMode="auto">
+                    <a:xfrm>
+                      <a:off x="0" y="0"/>
+                      <a:ext cx="5274310" cy="2939468"/>
+                    </a:xfrm>
+                    <a:prstGeom prst="rect">
+                      <a:avLst/>
+                    </a:prstGeom>
+                    <a:noFill/>
+                    <a:ln w="9525">
+                      <a:noFill/>
+                      <a:miter lim="800000"/>
+                      <a:headEnd/>
+                      <a:tailEnd/>
+                    </a:ln>
+                  </pic:spPr>
+                </pic:pic>
+              </a:graphicData>
+            </a:graphic>
+          </wp:inline>
+        </w:drawing>
       </w:r>
     </w:p>
     <w:p/>
@@ -1131,14 +1204,14 @@
 
 <file path=word/endnotes.xml><?xml version="1.0" encoding="utf-8"?>
 <w:endnotes xmlns:ve="http://schemas.openxmlformats.org/markup-compatibility/2006" xmlns:o="urn:schemas-microsoft-com:office:office" xmlns:r="http://schemas.openxmlformats.org/officeDocument/2006/relationships" xmlns:m="http://schemas.openxmlformats.org/officeDocument/2006/math" xmlns:v="urn:schemas-microsoft-com:vml" xmlns:wp="http://schemas.openxmlformats.org/drawingml/2006/wordprocessingDrawing" xmlns:w10="urn:schemas-microsoft-com:office:word" xmlns:w="http://schemas.openxmlformats.org/wordprocessingml/2006/main" xmlns:wne="http://schemas.microsoft.com/office/word/2006/wordml">
-  <w:endnote w:type="separator" w:id="0">
+  <w:endnote w:type="separator" w:id="-1">
     <w:p>
       <w:r>
         <w:separator/>
       </w:r>
     </w:p>
   </w:endnote>
-  <w:endnote w:type="continuationSeparator" w:id="1">
+  <w:endnote w:type="continuationSeparator" w:id="0">
     <w:p>
       <w:r>
         <w:continuationSeparator/>
@@ -1150,14 +1223,14 @@
 
 <file path=word/footnotes.xml><?xml version="1.0" encoding="utf-8"?>
 <w:footnotes xmlns:ve="http://schemas.openxmlformats.org/markup-compatibility/2006" xmlns:o="urn:schemas-microsoft-com:office:office" xmlns:r="http://schemas.openxmlformats.org/officeDocument/2006/relationships" xmlns:m="http://schemas.openxmlformats.org/officeDocument/2006/math" xmlns:v="urn:schemas-microsoft-com:vml" xmlns:wp="http://schemas.openxmlformats.org/drawingml/2006/wordprocessingDrawing" xmlns:w10="urn:schemas-microsoft-com:office:word" xmlns:w="http://schemas.openxmlformats.org/wordprocessingml/2006/main" xmlns:wne="http://schemas.microsoft.com/office/word/2006/wordml">
-  <w:footnote w:type="separator" w:id="0">
+  <w:footnote w:type="separator" w:id="-1">
     <w:p>
       <w:r>
         <w:separator/>
       </w:r>
     </w:p>
   </w:footnote>
-  <w:footnote w:type="continuationSeparator" w:id="1">
+  <w:footnote w:type="continuationSeparator" w:id="0">
     <w:p>
       <w:r>
         <w:continuationSeparator/>
@@ -1323,6 +1396,7 @@
   <w:style w:type="paragraph" w:default="1" w:styleId="a">
     <w:name w:val="Normal"/>
     <w:qFormat/>
+    <w:rsid w:val="00D0708A"/>
     <w:pPr>
       <w:widowControl w:val="0"/>
       <w:jc w:val="both"/>
@@ -1481,6 +1555,31 @@
       <w:rFonts w:ascii="Tahoma" w:eastAsia="微软雅黑" w:hAnsi="Tahoma"/>
       <w:kern w:val="0"/>
       <w:sz w:val="22"/>
+    </w:rPr>
+  </w:style>
+  <w:style w:type="paragraph" w:styleId="a6">
+    <w:name w:val="Balloon Text"/>
+    <w:basedOn w:val="a"/>
+    <w:link w:val="Char1"/>
+    <w:uiPriority w:val="99"/>
+    <w:semiHidden/>
+    <w:unhideWhenUsed/>
+    <w:rsid w:val="000A2E35"/>
+    <w:rPr>
+      <w:sz w:val="18"/>
+      <w:szCs w:val="18"/>
+    </w:rPr>
+  </w:style>
+  <w:style w:type="character" w:customStyle="1" w:styleId="Char1">
+    <w:name w:val="批注框文本 Char"/>
+    <w:basedOn w:val="a0"/>
+    <w:link w:val="a6"/>
+    <w:uiPriority w:val="99"/>
+    <w:semiHidden/>
+    <w:rsid w:val="000A2E35"/>
+    <w:rPr>
+      <w:sz w:val="18"/>
+      <w:szCs w:val="18"/>
     </w:rPr>
   </w:style>
 </w:styles>
